--- a/Syllabus.docx
+++ b/Syllabus.docx
@@ -1,6 +1,6 @@
 
 <file path=word/document.xml><?xml version="1.0" encoding="utf-8"?>
-<w:document xmlns:wpc="http://schemas.microsoft.com/office/word/2010/wordprocessingCanvas" xmlns:cx="http://schemas.microsoft.com/office/drawing/2014/chartex" xmlns:cx1="http://schemas.microsoft.com/office/drawing/2015/9/8/chartex" xmlns:cx2="http://schemas.microsoft.com/office/drawing/2015/10/21/chartex" xmlns:cx3="http://schemas.microsoft.com/office/drawing/2016/5/9/chartex" xmlns:cx4="http://schemas.microsoft.com/office/drawing/2016/5/10/chartex" xmlns:cx5="http://schemas.microsoft.com/office/drawing/2016/5/11/chartex" xmlns:cx6="http://schemas.microsoft.com/office/drawing/2016/5/12/chartex" xmlns:cx7="http://schemas.microsoft.com/office/drawing/2016/5/13/chartex" xmlns:cx8="http://schemas.microsoft.com/office/drawing/2016/5/14/chartex" xmlns:mc="http://schemas.openxmlformats.org/markup-compatibility/2006" xmlns:aink="http://schemas.microsoft.com/office/drawing/2016/ink" xmlns:am3d="http://schemas.microsoft.com/office/drawing/2017/model3d" xmlns:o="urn:schemas-microsoft-com:office:office" xmlns:r="http://schemas.openxmlformats.org/officeDocument/2006/relationships" xmlns:m="http://schemas.openxmlformats.org/officeDocument/2006/math" xmlns:v="urn:schemas-microsoft-com:vml" xmlns:wp14="http://schemas.microsoft.com/office/word/2010/wordprocessingDrawing" xmlns:wp="http://schemas.openxmlformats.org/drawingml/2006/wordprocessingDrawing" xmlns:w10="urn:schemas-microsoft-com:office:word" xmlns:w="http://schemas.openxmlformats.org/wordprocessingml/2006/main" xmlns:w14="http://schemas.microsoft.com/office/word/2010/wordml" xmlns:w15="http://schemas.microsoft.com/office/word/2012/wordml" xmlns:w16se="http://schemas.microsoft.com/office/word/2015/wordml/symex" xmlns:wpg="http://schemas.microsoft.com/office/word/2010/wordprocessingGroup" xmlns:wpi="http://schemas.microsoft.com/office/word/2010/wordprocessingInk" xmlns:wne="http://schemas.microsoft.com/office/word/2006/wordml" xmlns:wps="http://schemas.microsoft.com/office/word/2010/wordprocessingShape" mc:Ignorable="w14 w15 w16se wp14">
+<w:document xmlns:wpc="http://schemas.microsoft.com/office/word/2010/wordprocessingCanvas" xmlns:cx="http://schemas.microsoft.com/office/drawing/2014/chartex" xmlns:cx1="http://schemas.microsoft.com/office/drawing/2015/9/8/chartex" xmlns:cx2="http://schemas.microsoft.com/office/drawing/2015/10/21/chartex" xmlns:cx3="http://schemas.microsoft.com/office/drawing/2016/5/9/chartex" xmlns:cx4="http://schemas.microsoft.com/office/drawing/2016/5/10/chartex" xmlns:cx5="http://schemas.microsoft.com/office/drawing/2016/5/11/chartex" xmlns:cx6="http://schemas.microsoft.com/office/drawing/2016/5/12/chartex" xmlns:cx7="http://schemas.microsoft.com/office/drawing/2016/5/13/chartex" xmlns:cx8="http://schemas.microsoft.com/office/drawing/2016/5/14/chartex" xmlns:mc="http://schemas.openxmlformats.org/markup-compatibility/2006" xmlns:aink="http://schemas.microsoft.com/office/drawing/2016/ink" xmlns:am3d="http://schemas.microsoft.com/office/drawing/2017/model3d" xmlns:o="urn:schemas-microsoft-com:office:office" xmlns:r="http://schemas.openxmlformats.org/officeDocument/2006/relationships" xmlns:m="http://schemas.openxmlformats.org/officeDocument/2006/math" xmlns:v="urn:schemas-microsoft-com:vml" xmlns:wp14="http://schemas.microsoft.com/office/word/2010/wordprocessingDrawing" xmlns:wp="http://schemas.openxmlformats.org/drawingml/2006/wordprocessingDrawing" xmlns:w10="urn:schemas-microsoft-com:office:word" xmlns:w="http://schemas.openxmlformats.org/wordprocessingml/2006/main" xmlns:w14="http://schemas.microsoft.com/office/word/2010/wordml" xmlns:w15="http://schemas.microsoft.com/office/word/2012/wordml" xmlns:w16cid="http://schemas.microsoft.com/office/word/2016/wordml/cid" xmlns:w16se="http://schemas.microsoft.com/office/word/2015/wordml/symex" xmlns:wpg="http://schemas.microsoft.com/office/word/2010/wordprocessingGroup" xmlns:wpi="http://schemas.microsoft.com/office/word/2010/wordprocessingInk" xmlns:wne="http://schemas.microsoft.com/office/word/2006/wordml" xmlns:wps="http://schemas.microsoft.com/office/word/2010/wordprocessingShape" mc:Ignorable="w14 w15 w16se w16cid wp14">
   <w:body>
     <w:p>
       <w:pPr>
@@ -40,7 +40,7 @@
                     <pic:cNvPicPr/>
                   </pic:nvPicPr>
                   <pic:blipFill>
-                    <a:blip r:embed="rId5"/>
+                    <a:blip r:embed="rId7"/>
                     <a:stretch>
                       <a:fillRect/>
                     </a:stretch>
@@ -151,27 +151,11 @@
           <w:rFonts w:ascii="Segoe UI" w:eastAsia="Segoe UI" w:hAnsi="Segoe UI" w:cs="Segoe UI"/>
           <w:sz w:val="20"/>
         </w:rPr>
-        <w:t>This course assumes no prior experience with Big Data</w:t>
-      </w:r>
-      <w:r>
-        <w:rPr>
-          <w:rFonts w:ascii="Segoe UI" w:eastAsia="Segoe UI" w:hAnsi="Segoe UI" w:cs="Segoe UI"/>
-          <w:sz w:val="20"/>
-        </w:rPr>
-        <w:t>, though some fundamental knowledge of computer systems, basic programming constructs,</w:t>
-      </w:r>
-      <w:r>
-        <w:rPr>
-          <w:rFonts w:ascii="Segoe UI" w:eastAsia="Segoe UI" w:hAnsi="Segoe UI" w:cs="Segoe UI"/>
-          <w:sz w:val="20"/>
-        </w:rPr>
-        <w:t xml:space="preserve"> and database concepts will be useful.</w:t>
+        <w:t>This course assumes no prior experience with Big Data, though some fundamental knowledge of computer systems, basic programming constructs, and database concepts will be useful.</w:t>
       </w:r>
       <w:r>
         <w:t xml:space="preserve">  </w:t>
       </w:r>
-      <w:bookmarkStart w:id="0" w:name="_GoBack"/>
-      <w:bookmarkEnd w:id="0"/>
     </w:p>
     <w:p>
       <w:pPr>
@@ -190,8 +174,10 @@
           <w:numId w:val="5"/>
         </w:numPr>
       </w:pPr>
-      <w:r>
-        <w:t>Introduction</w:t>
+      <w:bookmarkStart w:id="0" w:name="_GoBack"/>
+      <w:bookmarkEnd w:id="0"/>
+      <w:r>
+        <w:t>Data Fundamentals</w:t>
       </w:r>
     </w:p>
     <w:p>
@@ -203,7 +189,16 @@
         </w:numPr>
       </w:pPr>
       <w:r>
-        <w:t>Data Fundamentals</w:t>
+        <w:t xml:space="preserve">Introduction to </w:t>
+      </w:r>
+      <w:r>
+        <w:t>Relational</w:t>
+      </w:r>
+      <w:r>
+        <w:t xml:space="preserve"> Data</w:t>
+      </w:r>
+      <w:r>
+        <w:t>bases</w:t>
       </w:r>
     </w:p>
     <w:p>
@@ -215,7 +210,10 @@
         </w:numPr>
       </w:pPr>
       <w:r>
-        <w:t>Introduction to Big Data</w:t>
+        <w:t xml:space="preserve">Introduction to </w:t>
+      </w:r>
+      <w:r>
+        <w:t>NoSQL Databases</w:t>
       </w:r>
     </w:p>
     <w:p>
@@ -227,7 +225,10 @@
         </w:numPr>
       </w:pPr>
       <w:r>
-        <w:t>Lab: Exploring Data with Azure</w:t>
+        <w:t>Introduction to Big Data</w:t>
+      </w:r>
+      <w:r>
+        <w:t xml:space="preserve"> Technologies</w:t>
       </w:r>
     </w:p>
     <w:p>
@@ -243,10 +244,7 @@
         <w:ind w:left="134" w:right="268"/>
       </w:pPr>
       <w:r>
-        <w:t>Each week, you should expect to spend 3-4</w:t>
-      </w:r>
-      <w:r>
-        <w:t xml:space="preserve"> hours on the course, including:  </w:t>
+        <w:t xml:space="preserve">Each week, you should expect to spend 3-4 hours on the course, including:  </w:t>
       </w:r>
     </w:p>
     <w:p>
@@ -298,13 +296,7 @@
         <w:ind w:right="268" w:hanging="360"/>
       </w:pPr>
       <w:r>
-        <w:t>Completing hands-on</w:t>
-      </w:r>
-      <w:r>
-        <w:t xml:space="preserve"> l</w:t>
-      </w:r>
-      <w:r>
-        <w:t xml:space="preserve">abs.  </w:t>
+        <w:t xml:space="preserve">Completing hands-on labs.  </w:t>
       </w:r>
     </w:p>
     <w:p>
@@ -328,10 +320,13 @@
         <w:ind w:left="134" w:right="268"/>
       </w:pPr>
       <w:r>
-        <w:t>The course work in this course is ungraded. However, to successfully complete the course you must complete the mandatory pre- and post- course surveys</w:t>
-      </w:r>
-      <w:r>
-        <w:t xml:space="preserve">.  </w:t>
+        <w:t>The course work in this course is graded.</w:t>
+      </w:r>
+      <w:r>
+        <w:t xml:space="preserve"> An overall grade of 70% or higher is required to pass this course.</w:t>
+      </w:r>
+      <w:r>
+        <w:t xml:space="preserve"> </w:t>
       </w:r>
     </w:p>
     <w:p>
@@ -363,16 +358,7 @@
         <w:t>Discussion</w:t>
       </w:r>
       <w:r>
-        <w:t xml:space="preserve"> section. If you have any issues while working on the course, check here first </w:t>
-      </w:r>
-      <w:r>
-        <w:t>–</w:t>
-      </w:r>
-      <w:r>
-        <w:t xml:space="preserve"> </w:t>
-      </w:r>
-      <w:r>
-        <w:t xml:space="preserve">your fellow students may have already found a resolution! </w:t>
+        <w:t xml:space="preserve"> section. If you have any issues while working on the course, check here first – your fellow students may have already found a resolution! </w:t>
       </w:r>
     </w:p>
     <w:p>
@@ -388,13 +374,16 @@
         <w:ind w:left="134" w:right="268"/>
       </w:pPr>
       <w:r>
-        <w:t xml:space="preserve">Due to the </w:t>
-      </w:r>
-      <w:r>
-        <w:t xml:space="preserve">volume of students attending this course, it will not be possible for the course staff to answer every question individually. You should still post questions however, because in many cases, your fellow students may be able to help.  </w:t>
+        <w:t xml:space="preserve">Due to the volume of students attending this course, it will not be possible for the course staff to answer every question individually. You should still post questions however, because in many cases, your fellow students may be able to help.  </w:t>
       </w:r>
     </w:p>
     <w:sectPr>
+      <w:headerReference w:type="even" r:id="rId8"/>
+      <w:headerReference w:type="default" r:id="rId9"/>
+      <w:footerReference w:type="even" r:id="rId10"/>
+      <w:footerReference w:type="default" r:id="rId11"/>
+      <w:headerReference w:type="first" r:id="rId12"/>
+      <w:footerReference w:type="first" r:id="rId13"/>
       <w:pgSz w:w="12240" w:h="15840"/>
       <w:pgMar w:top="617" w:right="1134" w:bottom="1871" w:left="1296" w:header="720" w:footer="720" w:gutter="0"/>
       <w:cols w:space="720"/>
@@ -403,8 +392,118 @@
 </w:document>
 </file>
 
+<file path=word/endnotes.xml><?xml version="1.0" encoding="utf-8"?>
+<w:endnotes xmlns:wpc="http://schemas.microsoft.com/office/word/2010/wordprocessingCanvas" xmlns:cx="http://schemas.microsoft.com/office/drawing/2014/chartex" xmlns:cx1="http://schemas.microsoft.com/office/drawing/2015/9/8/chartex" xmlns:cx2="http://schemas.microsoft.com/office/drawing/2015/10/21/chartex" xmlns:cx3="http://schemas.microsoft.com/office/drawing/2016/5/9/chartex" xmlns:cx4="http://schemas.microsoft.com/office/drawing/2016/5/10/chartex" xmlns:cx5="http://schemas.microsoft.com/office/drawing/2016/5/11/chartex" xmlns:cx6="http://schemas.microsoft.com/office/drawing/2016/5/12/chartex" xmlns:cx7="http://schemas.microsoft.com/office/drawing/2016/5/13/chartex" xmlns:cx8="http://schemas.microsoft.com/office/drawing/2016/5/14/chartex" xmlns:mc="http://schemas.openxmlformats.org/markup-compatibility/2006" xmlns:aink="http://schemas.microsoft.com/office/drawing/2016/ink" xmlns:am3d="http://schemas.microsoft.com/office/drawing/2017/model3d" xmlns:o="urn:schemas-microsoft-com:office:office" xmlns:r="http://schemas.openxmlformats.org/officeDocument/2006/relationships" xmlns:m="http://schemas.openxmlformats.org/officeDocument/2006/math" xmlns:v="urn:schemas-microsoft-com:vml" xmlns:wp14="http://schemas.microsoft.com/office/word/2010/wordprocessingDrawing" xmlns:wp="http://schemas.openxmlformats.org/drawingml/2006/wordprocessingDrawing" xmlns:w10="urn:schemas-microsoft-com:office:word" xmlns:w="http://schemas.openxmlformats.org/wordprocessingml/2006/main" xmlns:w14="http://schemas.microsoft.com/office/word/2010/wordml" xmlns:w15="http://schemas.microsoft.com/office/word/2012/wordml" xmlns:w16cid="http://schemas.microsoft.com/office/word/2016/wordml/cid" xmlns:w16se="http://schemas.microsoft.com/office/word/2015/wordml/symex" xmlns:wpg="http://schemas.microsoft.com/office/word/2010/wordprocessingGroup" xmlns:wpi="http://schemas.microsoft.com/office/word/2010/wordprocessingInk" xmlns:wne="http://schemas.microsoft.com/office/word/2006/wordml" xmlns:wps="http://schemas.microsoft.com/office/word/2010/wordprocessingShape" mc:Ignorable="w14 w15 w16se w16cid wp14">
+  <w:endnote w:type="separator" w:id="-1">
+    <w:p>
+      <w:pPr>
+        <w:spacing w:after="0" w:line="240" w:lineRule="auto"/>
+      </w:pPr>
+      <w:r>
+        <w:separator/>
+      </w:r>
+    </w:p>
+  </w:endnote>
+  <w:endnote w:type="continuationSeparator" w:id="0">
+    <w:p>
+      <w:pPr>
+        <w:spacing w:after="0" w:line="240" w:lineRule="auto"/>
+      </w:pPr>
+      <w:r>
+        <w:continuationSeparator/>
+      </w:r>
+    </w:p>
+  </w:endnote>
+</w:endnotes>
+</file>
+
+<file path=word/footer1.xml><?xml version="1.0" encoding="utf-8"?>
+<w:ftr xmlns:wpc="http://schemas.microsoft.com/office/word/2010/wordprocessingCanvas" xmlns:cx="http://schemas.microsoft.com/office/drawing/2014/chartex" xmlns:cx1="http://schemas.microsoft.com/office/drawing/2015/9/8/chartex" xmlns:cx2="http://schemas.microsoft.com/office/drawing/2015/10/21/chartex" xmlns:cx3="http://schemas.microsoft.com/office/drawing/2016/5/9/chartex" xmlns:cx4="http://schemas.microsoft.com/office/drawing/2016/5/10/chartex" xmlns:cx5="http://schemas.microsoft.com/office/drawing/2016/5/11/chartex" xmlns:cx6="http://schemas.microsoft.com/office/drawing/2016/5/12/chartex" xmlns:cx7="http://schemas.microsoft.com/office/drawing/2016/5/13/chartex" xmlns:cx8="http://schemas.microsoft.com/office/drawing/2016/5/14/chartex" xmlns:mc="http://schemas.openxmlformats.org/markup-compatibility/2006" xmlns:aink="http://schemas.microsoft.com/office/drawing/2016/ink" xmlns:am3d="http://schemas.microsoft.com/office/drawing/2017/model3d" xmlns:o="urn:schemas-microsoft-com:office:office" xmlns:r="http://schemas.openxmlformats.org/officeDocument/2006/relationships" xmlns:m="http://schemas.openxmlformats.org/officeDocument/2006/math" xmlns:v="urn:schemas-microsoft-com:vml" xmlns:wp14="http://schemas.microsoft.com/office/word/2010/wordprocessingDrawing" xmlns:wp="http://schemas.openxmlformats.org/drawingml/2006/wordprocessingDrawing" xmlns:w10="urn:schemas-microsoft-com:office:word" xmlns:w="http://schemas.openxmlformats.org/wordprocessingml/2006/main" xmlns:w14="http://schemas.microsoft.com/office/word/2010/wordml" xmlns:w15="http://schemas.microsoft.com/office/word/2012/wordml" xmlns:w16cid="http://schemas.microsoft.com/office/word/2016/wordml/cid" xmlns:w16se="http://schemas.microsoft.com/office/word/2015/wordml/symex" xmlns:wpg="http://schemas.microsoft.com/office/word/2010/wordprocessingGroup" xmlns:wpi="http://schemas.microsoft.com/office/word/2010/wordprocessingInk" xmlns:wne="http://schemas.microsoft.com/office/word/2006/wordml" xmlns:wps="http://schemas.microsoft.com/office/word/2010/wordprocessingShape" mc:Ignorable="w14 w15 w16se w16cid wp14">
+  <w:p>
+    <w:pPr>
+      <w:pStyle w:val="Footer"/>
+    </w:pPr>
+  </w:p>
+</w:ftr>
+</file>
+
+<file path=word/footer2.xml><?xml version="1.0" encoding="utf-8"?>
+<w:ftr xmlns:wpc="http://schemas.microsoft.com/office/word/2010/wordprocessingCanvas" xmlns:cx="http://schemas.microsoft.com/office/drawing/2014/chartex" xmlns:cx1="http://schemas.microsoft.com/office/drawing/2015/9/8/chartex" xmlns:cx2="http://schemas.microsoft.com/office/drawing/2015/10/21/chartex" xmlns:cx3="http://schemas.microsoft.com/office/drawing/2016/5/9/chartex" xmlns:cx4="http://schemas.microsoft.com/office/drawing/2016/5/10/chartex" xmlns:cx5="http://schemas.microsoft.com/office/drawing/2016/5/11/chartex" xmlns:cx6="http://schemas.microsoft.com/office/drawing/2016/5/12/chartex" xmlns:cx7="http://schemas.microsoft.com/office/drawing/2016/5/13/chartex" xmlns:cx8="http://schemas.microsoft.com/office/drawing/2016/5/14/chartex" xmlns:mc="http://schemas.openxmlformats.org/markup-compatibility/2006" xmlns:aink="http://schemas.microsoft.com/office/drawing/2016/ink" xmlns:am3d="http://schemas.microsoft.com/office/drawing/2017/model3d" xmlns:o="urn:schemas-microsoft-com:office:office" xmlns:r="http://schemas.openxmlformats.org/officeDocument/2006/relationships" xmlns:m="http://schemas.openxmlformats.org/officeDocument/2006/math" xmlns:v="urn:schemas-microsoft-com:vml" xmlns:wp14="http://schemas.microsoft.com/office/word/2010/wordprocessingDrawing" xmlns:wp="http://schemas.openxmlformats.org/drawingml/2006/wordprocessingDrawing" xmlns:w10="urn:schemas-microsoft-com:office:word" xmlns:w="http://schemas.openxmlformats.org/wordprocessingml/2006/main" xmlns:w14="http://schemas.microsoft.com/office/word/2010/wordml" xmlns:w15="http://schemas.microsoft.com/office/word/2012/wordml" xmlns:w16cid="http://schemas.microsoft.com/office/word/2016/wordml/cid" xmlns:w16se="http://schemas.microsoft.com/office/word/2015/wordml/symex" xmlns:wpg="http://schemas.microsoft.com/office/word/2010/wordprocessingGroup" xmlns:wpi="http://schemas.microsoft.com/office/word/2010/wordprocessingInk" xmlns:wne="http://schemas.microsoft.com/office/word/2006/wordml" xmlns:wps="http://schemas.microsoft.com/office/word/2010/wordprocessingShape" mc:Ignorable="w14 w15 w16se w16cid wp14">
+  <w:p>
+    <w:pPr>
+      <w:pStyle w:val="Footer"/>
+    </w:pPr>
+  </w:p>
+</w:ftr>
+</file>
+
+<file path=word/footer3.xml><?xml version="1.0" encoding="utf-8"?>
+<w:ftr xmlns:wpc="http://schemas.microsoft.com/office/word/2010/wordprocessingCanvas" xmlns:cx="http://schemas.microsoft.com/office/drawing/2014/chartex" xmlns:cx1="http://schemas.microsoft.com/office/drawing/2015/9/8/chartex" xmlns:cx2="http://schemas.microsoft.com/office/drawing/2015/10/21/chartex" xmlns:cx3="http://schemas.microsoft.com/office/drawing/2016/5/9/chartex" xmlns:cx4="http://schemas.microsoft.com/office/drawing/2016/5/10/chartex" xmlns:cx5="http://schemas.microsoft.com/office/drawing/2016/5/11/chartex" xmlns:cx6="http://schemas.microsoft.com/office/drawing/2016/5/12/chartex" xmlns:cx7="http://schemas.microsoft.com/office/drawing/2016/5/13/chartex" xmlns:cx8="http://schemas.microsoft.com/office/drawing/2016/5/14/chartex" xmlns:mc="http://schemas.openxmlformats.org/markup-compatibility/2006" xmlns:aink="http://schemas.microsoft.com/office/drawing/2016/ink" xmlns:am3d="http://schemas.microsoft.com/office/drawing/2017/model3d" xmlns:o="urn:schemas-microsoft-com:office:office" xmlns:r="http://schemas.openxmlformats.org/officeDocument/2006/relationships" xmlns:m="http://schemas.openxmlformats.org/officeDocument/2006/math" xmlns:v="urn:schemas-microsoft-com:vml" xmlns:wp14="http://schemas.microsoft.com/office/word/2010/wordprocessingDrawing" xmlns:wp="http://schemas.openxmlformats.org/drawingml/2006/wordprocessingDrawing" xmlns:w10="urn:schemas-microsoft-com:office:word" xmlns:w="http://schemas.openxmlformats.org/wordprocessingml/2006/main" xmlns:w14="http://schemas.microsoft.com/office/word/2010/wordml" xmlns:w15="http://schemas.microsoft.com/office/word/2012/wordml" xmlns:w16cid="http://schemas.microsoft.com/office/word/2016/wordml/cid" xmlns:w16se="http://schemas.microsoft.com/office/word/2015/wordml/symex" xmlns:wpg="http://schemas.microsoft.com/office/word/2010/wordprocessingGroup" xmlns:wpi="http://schemas.microsoft.com/office/word/2010/wordprocessingInk" xmlns:wne="http://schemas.microsoft.com/office/word/2006/wordml" xmlns:wps="http://schemas.microsoft.com/office/word/2010/wordprocessingShape" mc:Ignorable="w14 w15 w16se w16cid wp14">
+  <w:p>
+    <w:pPr>
+      <w:pStyle w:val="Footer"/>
+    </w:pPr>
+  </w:p>
+</w:ftr>
+</file>
+
+<file path=word/footnotes.xml><?xml version="1.0" encoding="utf-8"?>
+<w:footnotes xmlns:wpc="http://schemas.microsoft.com/office/word/2010/wordprocessingCanvas" xmlns:cx="http://schemas.microsoft.com/office/drawing/2014/chartex" xmlns:cx1="http://schemas.microsoft.com/office/drawing/2015/9/8/chartex" xmlns:cx2="http://schemas.microsoft.com/office/drawing/2015/10/21/chartex" xmlns:cx3="http://schemas.microsoft.com/office/drawing/2016/5/9/chartex" xmlns:cx4="http://schemas.microsoft.com/office/drawing/2016/5/10/chartex" xmlns:cx5="http://schemas.microsoft.com/office/drawing/2016/5/11/chartex" xmlns:cx6="http://schemas.microsoft.com/office/drawing/2016/5/12/chartex" xmlns:cx7="http://schemas.microsoft.com/office/drawing/2016/5/13/chartex" xmlns:cx8="http://schemas.microsoft.com/office/drawing/2016/5/14/chartex" xmlns:mc="http://schemas.openxmlformats.org/markup-compatibility/2006" xmlns:aink="http://schemas.microsoft.com/office/drawing/2016/ink" xmlns:am3d="http://schemas.microsoft.com/office/drawing/2017/model3d" xmlns:o="urn:schemas-microsoft-com:office:office" xmlns:r="http://schemas.openxmlformats.org/officeDocument/2006/relationships" xmlns:m="http://schemas.openxmlformats.org/officeDocument/2006/math" xmlns:v="urn:schemas-microsoft-com:vml" xmlns:wp14="http://schemas.microsoft.com/office/word/2010/wordprocessingDrawing" xmlns:wp="http://schemas.openxmlformats.org/drawingml/2006/wordprocessingDrawing" xmlns:w10="urn:schemas-microsoft-com:office:word" xmlns:w="http://schemas.openxmlformats.org/wordprocessingml/2006/main" xmlns:w14="http://schemas.microsoft.com/office/word/2010/wordml" xmlns:w15="http://schemas.microsoft.com/office/word/2012/wordml" xmlns:w16cid="http://schemas.microsoft.com/office/word/2016/wordml/cid" xmlns:w16se="http://schemas.microsoft.com/office/word/2015/wordml/symex" xmlns:wpg="http://schemas.microsoft.com/office/word/2010/wordprocessingGroup" xmlns:wpi="http://schemas.microsoft.com/office/word/2010/wordprocessingInk" xmlns:wne="http://schemas.microsoft.com/office/word/2006/wordml" xmlns:wps="http://schemas.microsoft.com/office/word/2010/wordprocessingShape" mc:Ignorable="w14 w15 w16se w16cid wp14">
+  <w:footnote w:type="separator" w:id="-1">
+    <w:p>
+      <w:pPr>
+        <w:spacing w:after="0" w:line="240" w:lineRule="auto"/>
+      </w:pPr>
+      <w:r>
+        <w:separator/>
+      </w:r>
+    </w:p>
+  </w:footnote>
+  <w:footnote w:type="continuationSeparator" w:id="0">
+    <w:p>
+      <w:pPr>
+        <w:spacing w:after="0" w:line="240" w:lineRule="auto"/>
+      </w:pPr>
+      <w:r>
+        <w:continuationSeparator/>
+      </w:r>
+    </w:p>
+  </w:footnote>
+</w:footnotes>
+</file>
+
+<file path=word/header1.xml><?xml version="1.0" encoding="utf-8"?>
+<w:hdr xmlns:wpc="http://schemas.microsoft.com/office/word/2010/wordprocessingCanvas" xmlns:cx="http://schemas.microsoft.com/office/drawing/2014/chartex" xmlns:cx1="http://schemas.microsoft.com/office/drawing/2015/9/8/chartex" xmlns:cx2="http://schemas.microsoft.com/office/drawing/2015/10/21/chartex" xmlns:cx3="http://schemas.microsoft.com/office/drawing/2016/5/9/chartex" xmlns:cx4="http://schemas.microsoft.com/office/drawing/2016/5/10/chartex" xmlns:cx5="http://schemas.microsoft.com/office/drawing/2016/5/11/chartex" xmlns:cx6="http://schemas.microsoft.com/office/drawing/2016/5/12/chartex" xmlns:cx7="http://schemas.microsoft.com/office/drawing/2016/5/13/chartex" xmlns:cx8="http://schemas.microsoft.com/office/drawing/2016/5/14/chartex" xmlns:mc="http://schemas.openxmlformats.org/markup-compatibility/2006" xmlns:aink="http://schemas.microsoft.com/office/drawing/2016/ink" xmlns:am3d="http://schemas.microsoft.com/office/drawing/2017/model3d" xmlns:o="urn:schemas-microsoft-com:office:office" xmlns:r="http://schemas.openxmlformats.org/officeDocument/2006/relationships" xmlns:m="http://schemas.openxmlformats.org/officeDocument/2006/math" xmlns:v="urn:schemas-microsoft-com:vml" xmlns:wp14="http://schemas.microsoft.com/office/word/2010/wordprocessingDrawing" xmlns:wp="http://schemas.openxmlformats.org/drawingml/2006/wordprocessingDrawing" xmlns:w10="urn:schemas-microsoft-com:office:word" xmlns:w="http://schemas.openxmlformats.org/wordprocessingml/2006/main" xmlns:w14="http://schemas.microsoft.com/office/word/2010/wordml" xmlns:w15="http://schemas.microsoft.com/office/word/2012/wordml" xmlns:w16cid="http://schemas.microsoft.com/office/word/2016/wordml/cid" xmlns:w16se="http://schemas.microsoft.com/office/word/2015/wordml/symex" xmlns:wpg="http://schemas.microsoft.com/office/word/2010/wordprocessingGroup" xmlns:wpi="http://schemas.microsoft.com/office/word/2010/wordprocessingInk" xmlns:wne="http://schemas.microsoft.com/office/word/2006/wordml" xmlns:wps="http://schemas.microsoft.com/office/word/2010/wordprocessingShape" mc:Ignorable="w14 w15 w16se w16cid wp14">
+  <w:p>
+    <w:pPr>
+      <w:pStyle w:val="Header"/>
+    </w:pPr>
+  </w:p>
+</w:hdr>
+</file>
+
+<file path=word/header2.xml><?xml version="1.0" encoding="utf-8"?>
+<w:hdr xmlns:wpc="http://schemas.microsoft.com/office/word/2010/wordprocessingCanvas" xmlns:cx="http://schemas.microsoft.com/office/drawing/2014/chartex" xmlns:cx1="http://schemas.microsoft.com/office/drawing/2015/9/8/chartex" xmlns:cx2="http://schemas.microsoft.com/office/drawing/2015/10/21/chartex" xmlns:cx3="http://schemas.microsoft.com/office/drawing/2016/5/9/chartex" xmlns:cx4="http://schemas.microsoft.com/office/drawing/2016/5/10/chartex" xmlns:cx5="http://schemas.microsoft.com/office/drawing/2016/5/11/chartex" xmlns:cx6="http://schemas.microsoft.com/office/drawing/2016/5/12/chartex" xmlns:cx7="http://schemas.microsoft.com/office/drawing/2016/5/13/chartex" xmlns:cx8="http://schemas.microsoft.com/office/drawing/2016/5/14/chartex" xmlns:mc="http://schemas.openxmlformats.org/markup-compatibility/2006" xmlns:aink="http://schemas.microsoft.com/office/drawing/2016/ink" xmlns:am3d="http://schemas.microsoft.com/office/drawing/2017/model3d" xmlns:o="urn:schemas-microsoft-com:office:office" xmlns:r="http://schemas.openxmlformats.org/officeDocument/2006/relationships" xmlns:m="http://schemas.openxmlformats.org/officeDocument/2006/math" xmlns:v="urn:schemas-microsoft-com:vml" xmlns:wp14="http://schemas.microsoft.com/office/word/2010/wordprocessingDrawing" xmlns:wp="http://schemas.openxmlformats.org/drawingml/2006/wordprocessingDrawing" xmlns:w10="urn:schemas-microsoft-com:office:word" xmlns:w="http://schemas.openxmlformats.org/wordprocessingml/2006/main" xmlns:w14="http://schemas.microsoft.com/office/word/2010/wordml" xmlns:w15="http://schemas.microsoft.com/office/word/2012/wordml" xmlns:w16cid="http://schemas.microsoft.com/office/word/2016/wordml/cid" xmlns:w16se="http://schemas.microsoft.com/office/word/2015/wordml/symex" xmlns:wpg="http://schemas.microsoft.com/office/word/2010/wordprocessingGroup" xmlns:wpi="http://schemas.microsoft.com/office/word/2010/wordprocessingInk" xmlns:wne="http://schemas.microsoft.com/office/word/2006/wordml" xmlns:wps="http://schemas.microsoft.com/office/word/2010/wordprocessingShape" mc:Ignorable="w14 w15 w16se w16cid wp14">
+  <w:p>
+    <w:pPr>
+      <w:pStyle w:val="Header"/>
+    </w:pPr>
+  </w:p>
+</w:hdr>
+</file>
+
+<file path=word/header3.xml><?xml version="1.0" encoding="utf-8"?>
+<w:hdr xmlns:wpc="http://schemas.microsoft.com/office/word/2010/wordprocessingCanvas" xmlns:cx="http://schemas.microsoft.com/office/drawing/2014/chartex" xmlns:cx1="http://schemas.microsoft.com/office/drawing/2015/9/8/chartex" xmlns:cx2="http://schemas.microsoft.com/office/drawing/2015/10/21/chartex" xmlns:cx3="http://schemas.microsoft.com/office/drawing/2016/5/9/chartex" xmlns:cx4="http://schemas.microsoft.com/office/drawing/2016/5/10/chartex" xmlns:cx5="http://schemas.microsoft.com/office/drawing/2016/5/11/chartex" xmlns:cx6="http://schemas.microsoft.com/office/drawing/2016/5/12/chartex" xmlns:cx7="http://schemas.microsoft.com/office/drawing/2016/5/13/chartex" xmlns:cx8="http://schemas.microsoft.com/office/drawing/2016/5/14/chartex" xmlns:mc="http://schemas.openxmlformats.org/markup-compatibility/2006" xmlns:aink="http://schemas.microsoft.com/office/drawing/2016/ink" xmlns:am3d="http://schemas.microsoft.com/office/drawing/2017/model3d" xmlns:o="urn:schemas-microsoft-com:office:office" xmlns:r="http://schemas.openxmlformats.org/officeDocument/2006/relationships" xmlns:m="http://schemas.openxmlformats.org/officeDocument/2006/math" xmlns:v="urn:schemas-microsoft-com:vml" xmlns:wp14="http://schemas.microsoft.com/office/word/2010/wordprocessingDrawing" xmlns:wp="http://schemas.openxmlformats.org/drawingml/2006/wordprocessingDrawing" xmlns:w10="urn:schemas-microsoft-com:office:word" xmlns:w="http://schemas.openxmlformats.org/wordprocessingml/2006/main" xmlns:w14="http://schemas.microsoft.com/office/word/2010/wordml" xmlns:w15="http://schemas.microsoft.com/office/word/2012/wordml" xmlns:w16cid="http://schemas.microsoft.com/office/word/2016/wordml/cid" xmlns:w16se="http://schemas.microsoft.com/office/word/2015/wordml/symex" xmlns:wpg="http://schemas.microsoft.com/office/word/2010/wordprocessingGroup" xmlns:wpi="http://schemas.microsoft.com/office/word/2010/wordprocessingInk" xmlns:wne="http://schemas.microsoft.com/office/word/2006/wordml" xmlns:wps="http://schemas.microsoft.com/office/word/2010/wordprocessingShape" mc:Ignorable="w14 w15 w16se w16cid wp14">
+  <w:p>
+    <w:pPr>
+      <w:pStyle w:val="Header"/>
+    </w:pPr>
+  </w:p>
+</w:hdr>
+</file>
+
 <file path=word/numbering.xml><?xml version="1.0" encoding="utf-8"?>
-<w:numbering xmlns:wpc="http://schemas.microsoft.com/office/word/2010/wordprocessingCanvas" xmlns:cx="http://schemas.microsoft.com/office/drawing/2014/chartex" xmlns:cx1="http://schemas.microsoft.com/office/drawing/2015/9/8/chartex" xmlns:cx2="http://schemas.microsoft.com/office/drawing/2015/10/21/chartex" xmlns:cx3="http://schemas.microsoft.com/office/drawing/2016/5/9/chartex" xmlns:cx4="http://schemas.microsoft.com/office/drawing/2016/5/10/chartex" xmlns:cx5="http://schemas.microsoft.com/office/drawing/2016/5/11/chartex" xmlns:cx6="http://schemas.microsoft.com/office/drawing/2016/5/12/chartex" xmlns:cx7="http://schemas.microsoft.com/office/drawing/2016/5/13/chartex" xmlns:cx8="http://schemas.microsoft.com/office/drawing/2016/5/14/chartex" xmlns:mc="http://schemas.openxmlformats.org/markup-compatibility/2006" xmlns:aink="http://schemas.microsoft.com/office/drawing/2016/ink" xmlns:am3d="http://schemas.microsoft.com/office/drawing/2017/model3d" xmlns:o="urn:schemas-microsoft-com:office:office" xmlns:r="http://schemas.openxmlformats.org/officeDocument/2006/relationships" xmlns:m="http://schemas.openxmlformats.org/officeDocument/2006/math" xmlns:v="urn:schemas-microsoft-com:vml" xmlns:wp14="http://schemas.microsoft.com/office/word/2010/wordprocessingDrawing" xmlns:wp="http://schemas.openxmlformats.org/drawingml/2006/wordprocessingDrawing" xmlns:w10="urn:schemas-microsoft-com:office:word" xmlns:w="http://schemas.openxmlformats.org/wordprocessingml/2006/main" xmlns:w14="http://schemas.microsoft.com/office/word/2010/wordml" xmlns:w15="http://schemas.microsoft.com/office/word/2012/wordml" xmlns:w16se="http://schemas.microsoft.com/office/word/2015/wordml/symex" xmlns:wpg="http://schemas.microsoft.com/office/word/2010/wordprocessingGroup" xmlns:wpi="http://schemas.microsoft.com/office/word/2010/wordprocessingInk" xmlns:wne="http://schemas.microsoft.com/office/word/2006/wordml" xmlns:wps="http://schemas.microsoft.com/office/word/2010/wordprocessingShape" mc:Ignorable="w14 w15 w16se wp14">
+<w:numbering xmlns:wpc="http://schemas.microsoft.com/office/word/2010/wordprocessingCanvas" xmlns:cx="http://schemas.microsoft.com/office/drawing/2014/chartex" xmlns:cx1="http://schemas.microsoft.com/office/drawing/2015/9/8/chartex" xmlns:cx2="http://schemas.microsoft.com/office/drawing/2015/10/21/chartex" xmlns:cx3="http://schemas.microsoft.com/office/drawing/2016/5/9/chartex" xmlns:cx4="http://schemas.microsoft.com/office/drawing/2016/5/10/chartex" xmlns:cx5="http://schemas.microsoft.com/office/drawing/2016/5/11/chartex" xmlns:cx6="http://schemas.microsoft.com/office/drawing/2016/5/12/chartex" xmlns:cx7="http://schemas.microsoft.com/office/drawing/2016/5/13/chartex" xmlns:cx8="http://schemas.microsoft.com/office/drawing/2016/5/14/chartex" xmlns:mc="http://schemas.openxmlformats.org/markup-compatibility/2006" xmlns:aink="http://schemas.microsoft.com/office/drawing/2016/ink" xmlns:am3d="http://schemas.microsoft.com/office/drawing/2017/model3d" xmlns:o="urn:schemas-microsoft-com:office:office" xmlns:r="http://schemas.openxmlformats.org/officeDocument/2006/relationships" xmlns:m="http://schemas.openxmlformats.org/officeDocument/2006/math" xmlns:v="urn:schemas-microsoft-com:vml" xmlns:wp14="http://schemas.microsoft.com/office/word/2010/wordprocessingDrawing" xmlns:wp="http://schemas.openxmlformats.org/drawingml/2006/wordprocessingDrawing" xmlns:w10="urn:schemas-microsoft-com:office:word" xmlns:w="http://schemas.openxmlformats.org/wordprocessingml/2006/main" xmlns:w14="http://schemas.microsoft.com/office/word/2010/wordml" xmlns:w15="http://schemas.microsoft.com/office/word/2012/wordml" xmlns:w16cid="http://schemas.microsoft.com/office/word/2016/wordml/cid" xmlns:w16se="http://schemas.microsoft.com/office/word/2015/wordml/symex" xmlns:wpg="http://schemas.microsoft.com/office/word/2010/wordprocessingGroup" xmlns:wpi="http://schemas.microsoft.com/office/word/2010/wordprocessingInk" xmlns:wne="http://schemas.microsoft.com/office/word/2006/wordml" xmlns:wps="http://schemas.microsoft.com/office/word/2010/wordprocessingShape" mc:Ignorable="w14 w15 w16se w16cid wp14">
   <w:abstractNum w:abstractNumId="0" w15:restartNumberingAfterBreak="0">
     <w:nsid w:val="0D5238B2"/>
     <w:multiLevelType w:val="hybridMultilevel"/>
@@ -1385,7 +1484,7 @@
 </file>
 
 <file path=word/styles.xml><?xml version="1.0" encoding="utf-8"?>
-<w:styles xmlns:mc="http://schemas.openxmlformats.org/markup-compatibility/2006" xmlns:r="http://schemas.openxmlformats.org/officeDocument/2006/relationships" xmlns:w="http://schemas.openxmlformats.org/wordprocessingml/2006/main" xmlns:w14="http://schemas.microsoft.com/office/word/2010/wordml" xmlns:w15="http://schemas.microsoft.com/office/word/2012/wordml" xmlns:w16se="http://schemas.microsoft.com/office/word/2015/wordml/symex" mc:Ignorable="w14 w15 w16se">
+<w:styles xmlns:mc="http://schemas.openxmlformats.org/markup-compatibility/2006" xmlns:r="http://schemas.openxmlformats.org/officeDocument/2006/relationships" xmlns:w="http://schemas.openxmlformats.org/wordprocessingml/2006/main" xmlns:w14="http://schemas.microsoft.com/office/word/2010/wordml" xmlns:w15="http://schemas.microsoft.com/office/word/2012/wordml" xmlns:w16cid="http://schemas.microsoft.com/office/word/2016/wordml/cid" xmlns:w16se="http://schemas.microsoft.com/office/word/2015/wordml/symex" mc:Ignorable="w14 w15 w16se w16cid">
   <w:docDefaults>
     <w:rPrDefault>
       <w:rPr>
@@ -1886,6 +1985,58 @@
       <w:contextualSpacing/>
     </w:pPr>
   </w:style>
+  <w:style w:type="paragraph" w:styleId="Header">
+    <w:name w:val="header"/>
+    <w:basedOn w:val="Normal"/>
+    <w:link w:val="HeaderChar"/>
+    <w:uiPriority w:val="99"/>
+    <w:unhideWhenUsed/>
+    <w:rsid w:val="002876B6"/>
+    <w:pPr>
+      <w:tabs>
+        <w:tab w:val="center" w:pos="4513"/>
+        <w:tab w:val="right" w:pos="9026"/>
+      </w:tabs>
+      <w:spacing w:after="0" w:line="240" w:lineRule="auto"/>
+    </w:pPr>
+  </w:style>
+  <w:style w:type="character" w:customStyle="1" w:styleId="HeaderChar">
+    <w:name w:val="Header Char"/>
+    <w:basedOn w:val="DefaultParagraphFont"/>
+    <w:link w:val="Header"/>
+    <w:uiPriority w:val="99"/>
+    <w:rsid w:val="002876B6"/>
+    <w:rPr>
+      <w:rFonts w:ascii="Calibri" w:eastAsia="Calibri" w:hAnsi="Calibri" w:cs="Calibri"/>
+      <w:color w:val="000000"/>
+    </w:rPr>
+  </w:style>
+  <w:style w:type="paragraph" w:styleId="Footer">
+    <w:name w:val="footer"/>
+    <w:basedOn w:val="Normal"/>
+    <w:link w:val="FooterChar"/>
+    <w:uiPriority w:val="99"/>
+    <w:unhideWhenUsed/>
+    <w:rsid w:val="002876B6"/>
+    <w:pPr>
+      <w:tabs>
+        <w:tab w:val="center" w:pos="4513"/>
+        <w:tab w:val="right" w:pos="9026"/>
+      </w:tabs>
+      <w:spacing w:after="0" w:line="240" w:lineRule="auto"/>
+    </w:pPr>
+  </w:style>
+  <w:style w:type="character" w:customStyle="1" w:styleId="FooterChar">
+    <w:name w:val="Footer Char"/>
+    <w:basedOn w:val="DefaultParagraphFont"/>
+    <w:link w:val="Footer"/>
+    <w:uiPriority w:val="99"/>
+    <w:rsid w:val="002876B6"/>
+    <w:rPr>
+      <w:rFonts w:ascii="Calibri" w:eastAsia="Calibri" w:hAnsi="Calibri" w:cs="Calibri"/>
+      <w:color w:val="000000"/>
+    </w:rPr>
+  </w:style>
 </w:styles>
 </file>
 
